--- a/доклад.docx
+++ b/доклад.docx
@@ -1,6 +1,6 @@
 
 <file path=word/document.xml><?xml version="1.0" encoding="utf-8"?>
-<w:document xmlns:wpc="http://schemas.microsoft.com/office/word/2010/wordprocessingCanvas" xmlns:cx="http://schemas.microsoft.com/office/drawing/2014/chartex" xmlns:cx1="http://schemas.microsoft.com/office/drawing/2015/9/8/chartex" xmlns:cx2="http://schemas.microsoft.com/office/drawing/2015/10/21/chartex" xmlns:cx3="http://schemas.microsoft.com/office/drawing/2016/5/9/chartex" xmlns:cx4="http://schemas.microsoft.com/office/drawing/2016/5/10/chartex" xmlns:cx5="http://schemas.microsoft.com/office/drawing/2016/5/11/chartex" xmlns:cx6="http://schemas.microsoft.com/office/drawing/2016/5/12/chartex" xmlns:cx7="http://schemas.microsoft.com/office/drawing/2016/5/13/chartex" xmlns:cx8="http://schemas.microsoft.com/office/drawing/2016/5/14/chartex" xmlns:mc="http://schemas.openxmlformats.org/markup-compatibility/2006" xmlns:aink="http://schemas.microsoft.com/office/drawing/2016/ink" xmlns:am3d="http://schemas.microsoft.com/office/drawing/2017/model3d" xmlns:o="urn:schemas-microsoft-com:office:office" xmlns:r="http://schemas.openxmlformats.org/officeDocument/2006/relationships" xmlns:m="http://schemas.openxmlformats.org/officeDocument/2006/math" xmlns:v="urn:schemas-microsoft-com:vml" xmlns:wp14="http://schemas.microsoft.com/office/word/2010/wordprocessingDrawing" xmlns:wp="http://schemas.openxmlformats.org/drawingml/2006/wordprocessingDrawing" xmlns:w10="urn:schemas-microsoft-com:office:word" xmlns:w="http://schemas.openxmlformats.org/wordprocessingml/2006/main" xmlns:w14="http://schemas.microsoft.com/office/word/2010/wordml" xmlns:w15="http://schemas.microsoft.com/office/word/2012/wordml" xmlns:w16cex="http://schemas.microsoft.com/office/word/2018/wordml/cex" xmlns:w16cid="http://schemas.microsoft.com/office/word/2016/wordml/cid" xmlns:w16="http://schemas.microsoft.com/office/word/2018/wordml" xmlns:w16sdtdh="http://schemas.microsoft.com/office/word/2020/wordml/sdtdatahash" xmlns:w16se="http://schemas.microsoft.com/office/word/2015/wordml/symex" xmlns:wpg="http://schemas.microsoft.com/office/word/2010/wordprocessingGroup" xmlns:wpi="http://schemas.microsoft.com/office/word/2010/wordprocessingInk" xmlns:wne="http://schemas.microsoft.com/office/word/2006/wordml" xmlns:wps="http://schemas.microsoft.com/office/word/2010/wordprocessingShape" mc:Ignorable="w14 w15 w16se w16cid w16 w16cex w16sdtdh wp14">
+<w:document xmlns:wpc="http://schemas.microsoft.com/office/word/2010/wordprocessingCanvas" xmlns:cx="http://schemas.microsoft.com/office/drawing/2014/chartex" xmlns:cx1="http://schemas.microsoft.com/office/drawing/2015/9/8/chartex" xmlns:cx2="http://schemas.microsoft.com/office/drawing/2015/10/21/chartex" xmlns:cx3="http://schemas.microsoft.com/office/drawing/2016/5/9/chartex" xmlns:cx4="http://schemas.microsoft.com/office/drawing/2016/5/10/chartex" xmlns:cx5="http://schemas.microsoft.com/office/drawing/2016/5/11/chartex" xmlns:cx6="http://schemas.microsoft.com/office/drawing/2016/5/12/chartex" xmlns:cx7="http://schemas.microsoft.com/office/drawing/2016/5/13/chartex" xmlns:cx8="http://schemas.microsoft.com/office/drawing/2016/5/14/chartex" xmlns:mc="http://schemas.openxmlformats.org/markup-compatibility/2006" xmlns:aink="http://schemas.microsoft.com/office/drawing/2016/ink" xmlns:am3d="http://schemas.microsoft.com/office/drawing/2017/model3d" xmlns:o="urn:schemas-microsoft-com:office:office" xmlns:oel="http://schemas.microsoft.com/office/2019/extlst" xmlns:r="http://schemas.openxmlformats.org/officeDocument/2006/relationships" xmlns:m="http://schemas.openxmlformats.org/officeDocument/2006/math" xmlns:v="urn:schemas-microsoft-com:vml" xmlns:wp14="http://schemas.microsoft.com/office/word/2010/wordprocessingDrawing" xmlns:wp="http://schemas.openxmlformats.org/drawingml/2006/wordprocessingDrawing" xmlns:w10="urn:schemas-microsoft-com:office:word" xmlns:w="http://schemas.openxmlformats.org/wordprocessingml/2006/main" xmlns:w14="http://schemas.microsoft.com/office/word/2010/wordml" xmlns:w15="http://schemas.microsoft.com/office/word/2012/wordml" xmlns:w16cex="http://schemas.microsoft.com/office/word/2018/wordml/cex" xmlns:w16cid="http://schemas.microsoft.com/office/word/2016/wordml/cid" xmlns:w16="http://schemas.microsoft.com/office/word/2018/wordml" xmlns:w16sdtdh="http://schemas.microsoft.com/office/word/2020/wordml/sdtdatahash" xmlns:w16se="http://schemas.microsoft.com/office/word/2015/wordml/symex" xmlns:wpg="http://schemas.microsoft.com/office/word/2010/wordprocessingGroup" xmlns:wpi="http://schemas.microsoft.com/office/word/2010/wordprocessingInk" xmlns:wne="http://schemas.microsoft.com/office/word/2006/wordml" xmlns:wps="http://schemas.microsoft.com/office/word/2010/wordprocessingShape" mc:Ignorable="w14 w15 w16se w16cid w16 w16cex w16sdtdh wp14">
   <w:body>
     <w:p>
       <w:pPr>
@@ -174,33 +174,7 @@
           <w:szCs w:val="28"/>
           <w:u w:val="single"/>
         </w:rPr>
-        <w:t>2</w:t>
-      </w:r>
-      <w:r>
-        <w:rPr>
-          <w:rFonts w:ascii="Times New Roman" w:hAnsi="Times New Roman" w:cs="Times New Roman"/>
-          <w:b/>
-          <w:bCs/>
-          <w:i/>
-          <w:iCs/>
-          <w:sz w:val="28"/>
-          <w:szCs w:val="28"/>
-          <w:u w:val="single"/>
-        </w:rPr>
-        <w:t>/</w:t>
-      </w:r>
-      <w:r>
-        <w:rPr>
-          <w:rFonts w:ascii="Times New Roman" w:hAnsi="Times New Roman" w:cs="Times New Roman"/>
-          <w:b/>
-          <w:bCs/>
-          <w:i/>
-          <w:iCs/>
-          <w:sz w:val="28"/>
-          <w:szCs w:val="28"/>
-          <w:u w:val="single"/>
-        </w:rPr>
-        <w:t xml:space="preserve"> </w:t>
+        <w:t xml:space="preserve">2/ </w:t>
       </w:r>
       <w:r>
         <w:rPr>
@@ -510,20 +484,7 @@
           <w:szCs w:val="28"/>
           <w:u w:val="single"/>
         </w:rPr>
-        <w:t>3</w:t>
-      </w:r>
-      <w:r>
-        <w:rPr>
-          <w:rFonts w:ascii="Times New Roman" w:hAnsi="Times New Roman" w:cs="Times New Roman"/>
-          <w:b/>
-          <w:bCs/>
-          <w:i/>
-          <w:iCs/>
-          <w:sz w:val="28"/>
-          <w:szCs w:val="28"/>
-          <w:u w:val="single"/>
-        </w:rPr>
-        <w:t>/</w:t>
+        <w:t>3/</w:t>
       </w:r>
     </w:p>
     <w:p>
@@ -985,33 +946,7 @@
           <w:szCs w:val="28"/>
           <w:u w:val="single"/>
         </w:rPr>
-        <w:t>4</w:t>
-      </w:r>
-      <w:r>
-        <w:rPr>
-          <w:rFonts w:ascii="Times New Roman" w:hAnsi="Times New Roman" w:cs="Times New Roman"/>
-          <w:b/>
-          <w:bCs/>
-          <w:i/>
-          <w:iCs/>
-          <w:sz w:val="28"/>
-          <w:szCs w:val="28"/>
-          <w:u w:val="single"/>
-        </w:rPr>
-        <w:t>/</w:t>
-      </w:r>
-      <w:r>
-        <w:rPr>
-          <w:rFonts w:ascii="Times New Roman" w:hAnsi="Times New Roman" w:cs="Times New Roman"/>
-          <w:b/>
-          <w:bCs/>
-          <w:i/>
-          <w:iCs/>
-          <w:sz w:val="28"/>
-          <w:szCs w:val="28"/>
-          <w:u w:val="single"/>
-        </w:rPr>
-        <w:t xml:space="preserve"> </w:t>
+        <w:t xml:space="preserve">4/ </w:t>
       </w:r>
       <w:r>
         <w:rPr>
@@ -1176,33 +1111,7 @@
           <w:szCs w:val="28"/>
           <w:u w:val="single"/>
         </w:rPr>
-        <w:t>5</w:t>
-      </w:r>
-      <w:r>
-        <w:rPr>
-          <w:rFonts w:ascii="Times New Roman" w:hAnsi="Times New Roman" w:cs="Times New Roman"/>
-          <w:b/>
-          <w:bCs/>
-          <w:i/>
-          <w:iCs/>
-          <w:sz w:val="28"/>
-          <w:szCs w:val="28"/>
-          <w:u w:val="single"/>
-        </w:rPr>
-        <w:t>/</w:t>
-      </w:r>
-      <w:r>
-        <w:rPr>
-          <w:rFonts w:ascii="Times New Roman" w:hAnsi="Times New Roman" w:cs="Times New Roman"/>
-          <w:b/>
-          <w:bCs/>
-          <w:i/>
-          <w:iCs/>
-          <w:sz w:val="28"/>
-          <w:szCs w:val="28"/>
-          <w:u w:val="single"/>
-        </w:rPr>
-        <w:t xml:space="preserve"> </w:t>
+        <w:t xml:space="preserve">5/ </w:t>
       </w:r>
       <w:r>
         <w:rPr>
@@ -1219,10 +1128,7 @@
         <w:spacing w:line="276" w:lineRule="auto"/>
       </w:pPr>
       <w:r>
-        <w:t xml:space="preserve">Так как </w:t>
-      </w:r>
-      <w:r>
-        <w:t xml:space="preserve">Программный продукт решено реализовывать в формате </w:t>
+        <w:t xml:space="preserve">Так как Программный продукт решено реализовывать в формате </w:t>
       </w:r>
       <w:proofErr w:type="spellStart"/>
       <w:r>
@@ -1394,27 +1300,7 @@
           <w:iCs/>
           <w:u w:val="single"/>
         </w:rPr>
-        <w:t>6</w:t>
-      </w:r>
-      <w:r>
-        <w:rPr>
-          <w:b/>
-          <w:bCs/>
-          <w:i/>
-          <w:iCs/>
-          <w:u w:val="single"/>
-        </w:rPr>
-        <w:t>/</w:t>
-      </w:r>
-      <w:r>
-        <w:rPr>
-          <w:b/>
-          <w:bCs/>
-          <w:i/>
-          <w:iCs/>
-          <w:u w:val="single"/>
-        </w:rPr>
-        <w:t xml:space="preserve"> </w:t>
+        <w:t xml:space="preserve">6/ </w:t>
       </w:r>
       <w:r>
         <w:t xml:space="preserve">На данном слайде представлена </w:t>
@@ -1450,7 +1336,16 @@
         <w:t xml:space="preserve">Кратко </w:t>
       </w:r>
       <w:r>
-        <w:t>рассмотрим данную схему.</w:t>
+        <w:t>рассмотрим</w:t>
+      </w:r>
+      <w:r>
+        <w:t xml:space="preserve"> </w:t>
+      </w:r>
+      <w:r>
+        <w:t>главные таблицы на</w:t>
+      </w:r>
+      <w:r>
+        <w:t xml:space="preserve"> данную схему.</w:t>
       </w:r>
     </w:p>
     <w:p>
@@ -1500,6 +1395,539 @@
       <w:proofErr w:type="spellEnd"/>
       <w:r>
         <w:t xml:space="preserve"> данные о товаре. </w:t>
+      </w:r>
+    </w:p>
+    <w:p>
+      <w:pPr>
+        <w:pStyle w:val="a4"/>
+        <w:spacing w:line="276" w:lineRule="auto"/>
+      </w:pPr>
+      <w:r>
+        <w:t xml:space="preserve">Такие как название, закупочная цена, цена аренды, категория товара, местоположение товара в настоящий момент (помечается </w:t>
+      </w:r>
+      <w:proofErr w:type="gramStart"/>
+      <w:r>
+        <w:t>цифрой</w:t>
+      </w:r>
+      <w:proofErr w:type="gramEnd"/>
+      <w:r>
+        <w:t xml:space="preserve"> где 0 показывает местоположение на складе) и </w:t>
+      </w:r>
+      <w:proofErr w:type="spellStart"/>
+      <w:r>
+        <w:t>колличество</w:t>
+      </w:r>
+      <w:proofErr w:type="spellEnd"/>
+      <w:r>
+        <w:t xml:space="preserve"> использования. Характеристики товара связываются с товаром через с товаром через одинаковое имя. </w:t>
+      </w:r>
+      <w:proofErr w:type="spellStart"/>
+      <w:r>
+        <w:t>Тоесть</w:t>
+      </w:r>
+      <w:proofErr w:type="spellEnd"/>
+      <w:r>
+        <w:t xml:space="preserve"> одна характеристика относится к каждому товару с </w:t>
+      </w:r>
+      <w:proofErr w:type="spellStart"/>
+      <w:r>
+        <w:t>одинаковымименем</w:t>
+      </w:r>
+      <w:proofErr w:type="spellEnd"/>
+      <w:r>
+        <w:t>, что позволяет не создавать множество одинаковых данных в одной таблице.</w:t>
+      </w:r>
+    </w:p>
+    <w:p>
+      <w:pPr>
+        <w:pStyle w:val="a4"/>
+        <w:spacing w:line="276" w:lineRule="auto"/>
+      </w:pPr>
+      <w:r>
+        <w:t>Последняя таблица,</w:t>
+      </w:r>
+      <w:r>
+        <w:t xml:space="preserve"> о которой хочется сказать</w:t>
+      </w:r>
+      <w:r>
+        <w:t xml:space="preserve"> это таблица </w:t>
+      </w:r>
+      <w:r>
+        <w:rPr>
+          <w:lang w:val="en-US"/>
+        </w:rPr>
+        <w:t>orders</w:t>
+      </w:r>
+      <w:r>
+        <w:t>. Тут хранятся данные о заявке, из основных данных это связь с пользователем что сделал заказ, даты начала и окончания бронирования, и местоположения точки аренды.</w:t>
+      </w:r>
+    </w:p>
+    <w:p>
+      <w:pPr>
+        <w:pStyle w:val="a4"/>
+        <w:spacing w:line="276" w:lineRule="auto"/>
+      </w:pPr>
+      <w:r>
+        <w:rPr>
+          <w:b/>
+          <w:bCs/>
+          <w:i/>
+          <w:iCs/>
+          <w:u w:val="single"/>
+        </w:rPr>
+        <w:t>/</w:t>
+      </w:r>
+      <w:r>
+        <w:rPr>
+          <w:b/>
+          <w:bCs/>
+          <w:i/>
+          <w:iCs/>
+          <w:u w:val="single"/>
+        </w:rPr>
+        <w:t xml:space="preserve">СЛАЙД </w:t>
+      </w:r>
+      <w:r>
+        <w:rPr>
+          <w:b/>
+          <w:bCs/>
+          <w:i/>
+          <w:iCs/>
+          <w:u w:val="single"/>
+        </w:rPr>
+        <w:t>7</w:t>
+      </w:r>
+      <w:r>
+        <w:rPr>
+          <w:b/>
+          <w:bCs/>
+          <w:i/>
+          <w:iCs/>
+          <w:u w:val="single"/>
+        </w:rPr>
+        <w:t>/</w:t>
+      </w:r>
+      <w:r>
+        <w:rPr>
+          <w:b/>
+          <w:bCs/>
+          <w:i/>
+          <w:iCs/>
+          <w:u w:val="single"/>
+        </w:rPr>
+        <w:t xml:space="preserve"> </w:t>
+      </w:r>
+      <w:r>
+        <w:t xml:space="preserve">На данном слайде представлены </w:t>
+      </w:r>
+      <w:proofErr w:type="spellStart"/>
+      <w:r>
+        <w:t>предпологаемые</w:t>
+      </w:r>
+      <w:proofErr w:type="spellEnd"/>
+      <w:r>
+        <w:t xml:space="preserve"> изменения бизнес-процесса после ввода разработанной системы в типовой </w:t>
+      </w:r>
+      <w:proofErr w:type="gramStart"/>
+      <w:r>
+        <w:t>бизнес процесс</w:t>
+      </w:r>
+      <w:proofErr w:type="gramEnd"/>
+      <w:r>
+        <w:t>.</w:t>
+      </w:r>
+    </w:p>
+    <w:p>
+      <w:pPr>
+        <w:pStyle w:val="a4"/>
+        <w:spacing w:line="276" w:lineRule="auto"/>
+      </w:pPr>
+      <w:r>
+        <w:t xml:space="preserve">В целом шаги остались теми же, однако часть шагов обработки заменяется автоматическими действиями системы, для которых не требуется контроль, такие как проверка товаров и отправка уведомлений. Такие казалось бы маленькие изменения позволяют оптимизировать человеческий </w:t>
+      </w:r>
+      <w:proofErr w:type="gramStart"/>
+      <w:r>
+        <w:t>труд  на</w:t>
+      </w:r>
+      <w:proofErr w:type="gramEnd"/>
+      <w:r>
+        <w:t xml:space="preserve"> предприятии</w:t>
+      </w:r>
+      <w:r>
+        <w:t>, что позволит направить его на другие процессы в предприятии или произвести сокращения.</w:t>
+      </w:r>
+    </w:p>
+    <w:p>
+      <w:pPr>
+        <w:pStyle w:val="a4"/>
+        <w:spacing w:line="276" w:lineRule="auto"/>
+      </w:pPr>
+      <w:r>
+        <w:rPr>
+          <w:b/>
+          <w:bCs/>
+          <w:i/>
+          <w:iCs/>
+          <w:u w:val="single"/>
+        </w:rPr>
+        <w:t xml:space="preserve">/СЛАЙД 8/ </w:t>
+      </w:r>
+      <w:r>
+        <w:t>На следующем слайде представлен пример интерфейса в момент ввода данных для создания заявки.</w:t>
+      </w:r>
+    </w:p>
+    <w:p>
+      <w:pPr>
+        <w:pStyle w:val="a4"/>
+        <w:spacing w:line="276" w:lineRule="auto"/>
+      </w:pPr>
+      <w:r>
+        <w:t xml:space="preserve">В начале выбираются даты аренды и время, затем вводится адрес и </w:t>
+      </w:r>
+      <w:r>
+        <w:t>нажимается</w:t>
+      </w:r>
+      <w:r>
+        <w:t xml:space="preserve"> кнопка «Подтвердить адрес» это нужно для </w:t>
+      </w:r>
+      <w:proofErr w:type="gramStart"/>
+      <w:r>
+        <w:t>того</w:t>
+      </w:r>
+      <w:proofErr w:type="gramEnd"/>
+      <w:r>
+        <w:t xml:space="preserve"> чтобы система отправила запрос на сторонний сервис и получила ответ с </w:t>
+      </w:r>
+      <w:proofErr w:type="spellStart"/>
+      <w:r>
+        <w:t>геокоординатами</w:t>
+      </w:r>
+      <w:proofErr w:type="spellEnd"/>
+      <w:r>
+        <w:t xml:space="preserve"> данного адреса, чтобы в дальнейшим его можно было отобразить на карте.</w:t>
+      </w:r>
+    </w:p>
+    <w:p>
+      <w:pPr>
+        <w:pStyle w:val="a4"/>
+        <w:spacing w:line="276" w:lineRule="auto"/>
+      </w:pPr>
+      <w:r>
+        <w:t xml:space="preserve">Дале в зависимости от того </w:t>
+      </w:r>
+      <w:r>
+        <w:t>зарегистрирован</w:t>
+      </w:r>
+      <w:r>
+        <w:t xml:space="preserve"> пользователь или нет, ему предложат зарегистрироваться или проверить контактные данные. Затем представлен счет, Он автоматически считается в зависимости от выбранных дат</w:t>
+      </w:r>
+      <w:proofErr w:type="gramStart"/>
+      <w:r>
+        <w:t>.</w:t>
+      </w:r>
+      <w:proofErr w:type="gramEnd"/>
+      <w:r>
+        <w:t xml:space="preserve"> И кнопка «Подтвердить заказ» сохранит заказ в системе.</w:t>
+      </w:r>
+    </w:p>
+    <w:p>
+      <w:pPr>
+        <w:pStyle w:val="a4"/>
+        <w:spacing w:line="276" w:lineRule="auto"/>
+      </w:pPr>
+      <w:r>
+        <w:t xml:space="preserve">На следующем слайде </w:t>
+      </w:r>
+      <w:bookmarkStart w:id="0" w:name="_Hlk105052822"/>
+      <w:r>
+        <w:rPr>
+          <w:b/>
+          <w:bCs/>
+          <w:i/>
+          <w:iCs/>
+          <w:u w:val="single"/>
+        </w:rPr>
+        <w:t xml:space="preserve">/СЛАЙД </w:t>
+      </w:r>
+      <w:r>
+        <w:rPr>
+          <w:b/>
+          <w:bCs/>
+          <w:i/>
+          <w:iCs/>
+          <w:u w:val="single"/>
+        </w:rPr>
+        <w:t>9</w:t>
+      </w:r>
+      <w:r>
+        <w:rPr>
+          <w:b/>
+          <w:bCs/>
+          <w:i/>
+          <w:iCs/>
+          <w:u w:val="single"/>
+        </w:rPr>
+        <w:t>/</w:t>
+      </w:r>
+      <w:bookmarkEnd w:id="0"/>
+      <w:r>
+        <w:rPr>
+          <w:b/>
+          <w:bCs/>
+          <w:i/>
+          <w:iCs/>
+          <w:u w:val="single"/>
+        </w:rPr>
+        <w:t xml:space="preserve"> </w:t>
+      </w:r>
+      <w:r>
+        <w:t xml:space="preserve">представлен интерфейс страницы со статистикой по проданным товарам. Доступ сюда имеют пользователи с ролью администратор. </w:t>
+      </w:r>
+    </w:p>
+    <w:p>
+      <w:pPr>
+        <w:spacing w:after="0" w:line="276" w:lineRule="auto"/>
+        <w:ind w:firstLine="709"/>
+        <w:jc w:val="both"/>
+        <w:rPr>
+          <w:rFonts w:ascii="Times New Roman" w:eastAsia="Times New Roman" w:hAnsi="Times New Roman" w:cs="Times New Roman"/>
+          <w:sz w:val="28"/>
+          <w:szCs w:val="28"/>
+        </w:rPr>
+      </w:pPr>
+      <w:r>
+        <w:rPr>
+          <w:rFonts w:ascii="Times New Roman" w:eastAsia="Times New Roman" w:hAnsi="Times New Roman" w:cs="Times New Roman"/>
+          <w:sz w:val="28"/>
+          <w:szCs w:val="28"/>
+        </w:rPr>
+        <w:t xml:space="preserve">Верхние два графика показывают объемы продаж по месяцам и по дням внутри выбранного месяца. Выбрать можно только те месяцы и года, в которых были продажи, </w:t>
+      </w:r>
+      <w:proofErr w:type="spellStart"/>
+      <w:r>
+        <w:rPr>
+          <w:rFonts w:ascii="Times New Roman" w:eastAsia="Times New Roman" w:hAnsi="Times New Roman" w:cs="Times New Roman"/>
+          <w:sz w:val="28"/>
+          <w:szCs w:val="28"/>
+        </w:rPr>
+        <w:lastRenderedPageBreak/>
+        <w:t>тоесть</w:t>
+      </w:r>
+      <w:proofErr w:type="spellEnd"/>
+      <w:r>
+        <w:rPr>
+          <w:rFonts w:ascii="Times New Roman" w:eastAsia="Times New Roman" w:hAnsi="Times New Roman" w:cs="Times New Roman"/>
+          <w:sz w:val="28"/>
+          <w:szCs w:val="28"/>
+        </w:rPr>
+        <w:t xml:space="preserve"> если определенный товар </w:t>
+      </w:r>
+      <w:proofErr w:type="spellStart"/>
+      <w:r>
+        <w:rPr>
+          <w:rFonts w:ascii="Times New Roman" w:eastAsia="Times New Roman" w:hAnsi="Times New Roman" w:cs="Times New Roman"/>
+          <w:sz w:val="28"/>
+          <w:szCs w:val="28"/>
+        </w:rPr>
+        <w:t>продовался</w:t>
+      </w:r>
+      <w:proofErr w:type="spellEnd"/>
+      <w:r>
+        <w:rPr>
+          <w:rFonts w:ascii="Times New Roman" w:eastAsia="Times New Roman" w:hAnsi="Times New Roman" w:cs="Times New Roman"/>
+          <w:sz w:val="28"/>
+          <w:szCs w:val="28"/>
+        </w:rPr>
+        <w:t xml:space="preserve"> в мае и августе, другие месяца ко второму графику выбрать не получится, так как в них нет никаких данных. </w:t>
+      </w:r>
+    </w:p>
+    <w:p>
+      <w:pPr>
+        <w:spacing w:after="0" w:line="276" w:lineRule="auto"/>
+        <w:ind w:firstLine="709"/>
+        <w:jc w:val="both"/>
+        <w:rPr>
+          <w:rFonts w:ascii="Times New Roman" w:eastAsia="Times New Roman" w:hAnsi="Times New Roman" w:cs="Times New Roman"/>
+          <w:sz w:val="28"/>
+          <w:szCs w:val="28"/>
+        </w:rPr>
+      </w:pPr>
+      <w:r>
+        <w:rPr>
+          <w:rFonts w:ascii="Times New Roman" w:eastAsia="Times New Roman" w:hAnsi="Times New Roman" w:cs="Times New Roman"/>
+          <w:sz w:val="28"/>
+          <w:szCs w:val="28"/>
+        </w:rPr>
+        <w:t xml:space="preserve">Верхние графики </w:t>
+      </w:r>
+      <w:proofErr w:type="spellStart"/>
+      <w:r>
+        <w:rPr>
+          <w:rFonts w:ascii="Times New Roman" w:eastAsia="Times New Roman" w:hAnsi="Times New Roman" w:cs="Times New Roman"/>
+          <w:sz w:val="28"/>
+          <w:szCs w:val="28"/>
+        </w:rPr>
+        <w:t>нужныдля</w:t>
+      </w:r>
+      <w:proofErr w:type="spellEnd"/>
+      <w:r>
+        <w:rPr>
+          <w:rFonts w:ascii="Times New Roman" w:eastAsia="Times New Roman" w:hAnsi="Times New Roman" w:cs="Times New Roman"/>
+          <w:sz w:val="28"/>
+          <w:szCs w:val="28"/>
+        </w:rPr>
+        <w:t xml:space="preserve"> того чтобы можно было отследить в какие месяцы и дни определенный товар </w:t>
+      </w:r>
+      <w:proofErr w:type="gramStart"/>
+      <w:r>
+        <w:rPr>
+          <w:rFonts w:ascii="Times New Roman" w:eastAsia="Times New Roman" w:hAnsi="Times New Roman" w:cs="Times New Roman"/>
+          <w:sz w:val="28"/>
+          <w:szCs w:val="28"/>
+        </w:rPr>
+        <w:t>продается  наиболее</w:t>
+      </w:r>
+      <w:proofErr w:type="gramEnd"/>
+      <w:r>
+        <w:rPr>
+          <w:rFonts w:ascii="Times New Roman" w:eastAsia="Times New Roman" w:hAnsi="Times New Roman" w:cs="Times New Roman"/>
+          <w:sz w:val="28"/>
+          <w:szCs w:val="28"/>
+        </w:rPr>
+        <w:t xml:space="preserve"> хорошо а в какие простаивает, благодаря этим данным можно будет планировать логистику на складе и время проведения тех обслуживания/ремонта оборудования.</w:t>
+      </w:r>
+    </w:p>
+    <w:p>
+      <w:pPr>
+        <w:spacing w:after="0" w:line="276" w:lineRule="auto"/>
+        <w:ind w:firstLine="709"/>
+        <w:jc w:val="both"/>
+        <w:rPr>
+          <w:rFonts w:ascii="Times New Roman" w:eastAsia="Times New Roman" w:hAnsi="Times New Roman" w:cs="Times New Roman"/>
+          <w:sz w:val="28"/>
+          <w:szCs w:val="28"/>
+        </w:rPr>
+      </w:pPr>
+      <w:r>
+        <w:rPr>
+          <w:rFonts w:ascii="Times New Roman" w:eastAsia="Times New Roman" w:hAnsi="Times New Roman" w:cs="Times New Roman"/>
+          <w:sz w:val="28"/>
+          <w:szCs w:val="28"/>
+        </w:rPr>
+        <w:t xml:space="preserve">Нижний график показывает </w:t>
+      </w:r>
+      <w:r>
+        <w:rPr>
+          <w:rFonts w:ascii="Times New Roman" w:eastAsia="Times New Roman" w:hAnsi="Times New Roman" w:cs="Times New Roman"/>
+          <w:sz w:val="28"/>
+          <w:szCs w:val="28"/>
+        </w:rPr>
+        <w:t>общие объемы продаж товаров внутри выбранной категории и среднее арифметическое по данным продажам, в теории эти данные помогут владельцам корректировать цены в зависимости от спроса на товар.</w:t>
+      </w:r>
+    </w:p>
+    <w:p>
+      <w:pPr>
+        <w:spacing w:after="0" w:line="276" w:lineRule="auto"/>
+        <w:ind w:firstLine="709"/>
+        <w:jc w:val="both"/>
+        <w:rPr>
+          <w:rFonts w:ascii="Times New Roman" w:hAnsi="Times New Roman" w:cs="Times New Roman"/>
+          <w:sz w:val="28"/>
+          <w:szCs w:val="28"/>
+        </w:rPr>
+      </w:pPr>
+      <w:r>
+        <w:rPr>
+          <w:rFonts w:ascii="Times New Roman" w:hAnsi="Times New Roman" w:cs="Times New Roman"/>
+          <w:b/>
+          <w:bCs/>
+          <w:i/>
+          <w:iCs/>
+          <w:sz w:val="28"/>
+          <w:szCs w:val="28"/>
+          <w:u w:val="single"/>
+        </w:rPr>
+        <w:t xml:space="preserve">/СЛАЙД </w:t>
+      </w:r>
+      <w:r>
+        <w:rPr>
+          <w:rFonts w:ascii="Times New Roman" w:hAnsi="Times New Roman" w:cs="Times New Roman"/>
+          <w:b/>
+          <w:bCs/>
+          <w:i/>
+          <w:iCs/>
+          <w:sz w:val="28"/>
+          <w:szCs w:val="28"/>
+          <w:u w:val="single"/>
+        </w:rPr>
+        <w:t>1</w:t>
+      </w:r>
+      <w:r>
+        <w:rPr>
+          <w:rFonts w:ascii="Times New Roman" w:hAnsi="Times New Roman" w:cs="Times New Roman"/>
+          <w:b/>
+          <w:bCs/>
+          <w:i/>
+          <w:iCs/>
+          <w:sz w:val="28"/>
+          <w:szCs w:val="28"/>
+          <w:u w:val="single"/>
+        </w:rPr>
+        <w:t>0</w:t>
+      </w:r>
+      <w:r>
+        <w:rPr>
+          <w:rFonts w:ascii="Times New Roman" w:hAnsi="Times New Roman" w:cs="Times New Roman"/>
+          <w:b/>
+          <w:bCs/>
+          <w:i/>
+          <w:iCs/>
+          <w:sz w:val="28"/>
+          <w:szCs w:val="28"/>
+          <w:u w:val="single"/>
+        </w:rPr>
+        <w:t>/</w:t>
+      </w:r>
+      <w:r>
+        <w:rPr>
+          <w:rFonts w:ascii="Times New Roman" w:hAnsi="Times New Roman" w:cs="Times New Roman"/>
+          <w:b/>
+          <w:bCs/>
+          <w:i/>
+          <w:iCs/>
+          <w:sz w:val="28"/>
+          <w:szCs w:val="28"/>
+          <w:u w:val="single"/>
+        </w:rPr>
+        <w:t xml:space="preserve"> </w:t>
+      </w:r>
+      <w:r>
+        <w:rPr>
+          <w:rFonts w:ascii="Times New Roman" w:hAnsi="Times New Roman" w:cs="Times New Roman"/>
+          <w:sz w:val="28"/>
+          <w:szCs w:val="28"/>
+        </w:rPr>
+        <w:t>В конце презентации нужно отметить, что все поставленные вначале задачи были достигнуты, необходимый функционал был разработан и конечный продукт готов к использованию.</w:t>
+      </w:r>
+    </w:p>
+    <w:p>
+      <w:pPr>
+        <w:spacing w:after="0" w:line="276" w:lineRule="auto"/>
+        <w:ind w:firstLine="709"/>
+        <w:jc w:val="both"/>
+        <w:rPr>
+          <w:rFonts w:ascii="Times New Roman" w:eastAsia="Times New Roman" w:hAnsi="Times New Roman" w:cs="Times New Roman"/>
+          <w:sz w:val="28"/>
+          <w:szCs w:val="28"/>
+        </w:rPr>
+      </w:pPr>
+      <w:r>
+        <w:rPr>
+          <w:rFonts w:ascii="Times New Roman" w:hAnsi="Times New Roman" w:cs="Times New Roman"/>
+          <w:sz w:val="28"/>
+          <w:szCs w:val="28"/>
+        </w:rPr>
+        <w:t>Спасибо за внимание</w:t>
       </w:r>
     </w:p>
     <w:p>
@@ -1525,7 +1953,7 @@
 </file>
 
 <file path=word/numbering.xml><?xml version="1.0" encoding="utf-8"?>
-<w:numbering xmlns:wpc="http://schemas.microsoft.com/office/word/2010/wordprocessingCanvas" xmlns:cx="http://schemas.microsoft.com/office/drawing/2014/chartex" xmlns:cx1="http://schemas.microsoft.com/office/drawing/2015/9/8/chartex" xmlns:cx2="http://schemas.microsoft.com/office/drawing/2015/10/21/chartex" xmlns:cx3="http://schemas.microsoft.com/office/drawing/2016/5/9/chartex" xmlns:cx4="http://schemas.microsoft.com/office/drawing/2016/5/10/chartex" xmlns:cx5="http://schemas.microsoft.com/office/drawing/2016/5/11/chartex" xmlns:cx6="http://schemas.microsoft.com/office/drawing/2016/5/12/chartex" xmlns:cx7="http://schemas.microsoft.com/office/drawing/2016/5/13/chartex" xmlns:cx8="http://schemas.microsoft.com/office/drawing/2016/5/14/chartex" xmlns:mc="http://schemas.openxmlformats.org/markup-compatibility/2006" xmlns:aink="http://schemas.microsoft.com/office/drawing/2016/ink" xmlns:am3d="http://schemas.microsoft.com/office/drawing/2017/model3d" xmlns:o="urn:schemas-microsoft-com:office:office" xmlns:r="http://schemas.openxmlformats.org/officeDocument/2006/relationships" xmlns:m="http://schemas.openxmlformats.org/officeDocument/2006/math" xmlns:v="urn:schemas-microsoft-com:vml" xmlns:wp14="http://schemas.microsoft.com/office/word/2010/wordprocessingDrawing" xmlns:wp="http://schemas.openxmlformats.org/drawingml/2006/wordprocessingDrawing" xmlns:w10="urn:schemas-microsoft-com:office:word" xmlns:w="http://schemas.openxmlformats.org/wordprocessingml/2006/main" xmlns:w14="http://schemas.microsoft.com/office/word/2010/wordml" xmlns:w15="http://schemas.microsoft.com/office/word/2012/wordml" xmlns:w16cex="http://schemas.microsoft.com/office/word/2018/wordml/cex" xmlns:w16cid="http://schemas.microsoft.com/office/word/2016/wordml/cid" xmlns:w16="http://schemas.microsoft.com/office/word/2018/wordml" xmlns:w16sdtdh="http://schemas.microsoft.com/office/word/2020/wordml/sdtdatahash" xmlns:w16se="http://schemas.microsoft.com/office/word/2015/wordml/symex" xmlns:wpg="http://schemas.microsoft.com/office/word/2010/wordprocessingGroup" xmlns:wpi="http://schemas.microsoft.com/office/word/2010/wordprocessingInk" xmlns:wne="http://schemas.microsoft.com/office/word/2006/wordml" xmlns:wps="http://schemas.microsoft.com/office/word/2010/wordprocessingShape" mc:Ignorable="w14 w15 w16se w16cid w16 w16cex w16sdtdh wp14">
+<w:numbering xmlns:wpc="http://schemas.microsoft.com/office/word/2010/wordprocessingCanvas" xmlns:cx="http://schemas.microsoft.com/office/drawing/2014/chartex" xmlns:cx1="http://schemas.microsoft.com/office/drawing/2015/9/8/chartex" xmlns:cx2="http://schemas.microsoft.com/office/drawing/2015/10/21/chartex" xmlns:cx3="http://schemas.microsoft.com/office/drawing/2016/5/9/chartex" xmlns:cx4="http://schemas.microsoft.com/office/drawing/2016/5/10/chartex" xmlns:cx5="http://schemas.microsoft.com/office/drawing/2016/5/11/chartex" xmlns:cx6="http://schemas.microsoft.com/office/drawing/2016/5/12/chartex" xmlns:cx7="http://schemas.microsoft.com/office/drawing/2016/5/13/chartex" xmlns:cx8="http://schemas.microsoft.com/office/drawing/2016/5/14/chartex" xmlns:mc="http://schemas.openxmlformats.org/markup-compatibility/2006" xmlns:aink="http://schemas.microsoft.com/office/drawing/2016/ink" xmlns:am3d="http://schemas.microsoft.com/office/drawing/2017/model3d" xmlns:o="urn:schemas-microsoft-com:office:office" xmlns:oel="http://schemas.microsoft.com/office/2019/extlst" xmlns:r="http://schemas.openxmlformats.org/officeDocument/2006/relationships" xmlns:m="http://schemas.openxmlformats.org/officeDocument/2006/math" xmlns:v="urn:schemas-microsoft-com:vml" xmlns:wp14="http://schemas.microsoft.com/office/word/2010/wordprocessingDrawing" xmlns:wp="http://schemas.openxmlformats.org/drawingml/2006/wordprocessingDrawing" xmlns:w10="urn:schemas-microsoft-com:office:word" xmlns:w="http://schemas.openxmlformats.org/wordprocessingml/2006/main" xmlns:w14="http://schemas.microsoft.com/office/word/2010/wordml" xmlns:w15="http://schemas.microsoft.com/office/word/2012/wordml" xmlns:w16cex="http://schemas.microsoft.com/office/word/2018/wordml/cex" xmlns:w16cid="http://schemas.microsoft.com/office/word/2016/wordml/cid" xmlns:w16="http://schemas.microsoft.com/office/word/2018/wordml" xmlns:w16sdtdh="http://schemas.microsoft.com/office/word/2020/wordml/sdtdatahash" xmlns:w16se="http://schemas.microsoft.com/office/word/2015/wordml/symex" xmlns:wpg="http://schemas.microsoft.com/office/word/2010/wordprocessingGroup" xmlns:wpi="http://schemas.microsoft.com/office/word/2010/wordprocessingInk" xmlns:wne="http://schemas.microsoft.com/office/word/2006/wordml" xmlns:wps="http://schemas.microsoft.com/office/word/2010/wordprocessingShape" mc:Ignorable="w14 w15 w16se w16cid w16 w16cex w16sdtdh wp14">
   <w:abstractNum w:abstractNumId="0" w15:restartNumberingAfterBreak="0">
     <w:nsid w:val="194118DC"/>
     <w:multiLevelType w:val="hybridMultilevel"/>
@@ -1754,10 +2182,10 @@
       </w:rPr>
     </w:lvl>
   </w:abstractNum>
-  <w:num w:numId="1">
+  <w:num w:numId="1" w16cid:durableId="152917222">
     <w:abstractNumId w:val="0"/>
   </w:num>
-  <w:num w:numId="2">
+  <w:num w:numId="2" w16cid:durableId="1773429726">
     <w:abstractNumId w:val="1"/>
   </w:num>
 </w:numbering>
